--- a/Creacion de automatizacion de creacion de Usuarios.docx
+++ b/Creacion de automatizacion de creacion de Usuarios.docx
@@ -193,7 +193,29 @@
           <w:szCs w:val="28"/>
           <w:u w:val="single"/>
         </w:rPr>
-        <w:t xml:space="preserve"> de test:</w:t>
+        <w:t xml:space="preserve"> </w:t>
+      </w:r>
+      <w:proofErr w:type="gramStart"/>
+      <w:r>
+        <w:rPr>
+          <w:b/>
+          <w:bCs/>
+          <w:sz w:val="28"/>
+          <w:szCs w:val="28"/>
+          <w:u w:val="single"/>
+        </w:rPr>
+        <w:t>de test</w:t>
+      </w:r>
+      <w:proofErr w:type="gramEnd"/>
+      <w:r>
+        <w:rPr>
+          <w:b/>
+          <w:bCs/>
+          <w:sz w:val="28"/>
+          <w:szCs w:val="28"/>
+          <w:u w:val="single"/>
+        </w:rPr>
+        <w:t>:</w:t>
       </w:r>
     </w:p>
     <w:p>
@@ -206,7 +228,15 @@
       </w:r>
       <w:proofErr w:type="spellEnd"/>
       <w:r>
-        <w:t xml:space="preserve"> de los test </w:t>
+        <w:t xml:space="preserve"> de </w:t>
+      </w:r>
+      <w:proofErr w:type="gramStart"/>
+      <w:r>
+        <w:t>los test</w:t>
+      </w:r>
+      <w:proofErr w:type="gramEnd"/>
+      <w:r>
+        <w:t xml:space="preserve"> </w:t>
       </w:r>
       <w:proofErr w:type="spellStart"/>
       <w:r>
@@ -427,7 +457,15 @@
         <w:t xml:space="preserve">que </w:t>
       </w:r>
       <w:r>
-        <w:t>es una herramienta que graba las acciones que haces en el navegador y genera el código base para el test.</w:t>
+        <w:t xml:space="preserve">es una herramienta que graba las acciones que haces en el navegador y genera el código base para </w:t>
+      </w:r>
+      <w:proofErr w:type="gramStart"/>
+      <w:r>
+        <w:t>el test</w:t>
+      </w:r>
+      <w:proofErr w:type="gramEnd"/>
+      <w:r>
+        <w:t>.</w:t>
       </w:r>
     </w:p>
     <w:p>
@@ -599,7 +637,15 @@
     </w:p>
     <w:p>
       <w:r>
-        <w:t>Comenzamos el test poniendo el usuario y la contraseña, en mi caso:</w:t>
+        <w:t xml:space="preserve">Comenzamos </w:t>
+      </w:r>
+      <w:proofErr w:type="gramStart"/>
+      <w:r>
+        <w:t>el test</w:t>
+      </w:r>
+      <w:proofErr w:type="gramEnd"/>
+      <w:r>
+        <w:t xml:space="preserve"> poniendo el usuario y la contraseña, en mi caso:</w:t>
       </w:r>
     </w:p>
     <w:p>
@@ -694,7 +740,15 @@
     </w:p>
     <w:p>
       <w:r>
-        <w:t xml:space="preserve">Se copia automáticamente nuestra acciones en código, en este caso guarda las credenciales con las que hemos rellenado los apartados de </w:t>
+        <w:t xml:space="preserve">Se copia automáticamente </w:t>
+      </w:r>
+      <w:proofErr w:type="gramStart"/>
+      <w:r>
+        <w:t>nuestra acciones</w:t>
+      </w:r>
+      <w:proofErr w:type="gramEnd"/>
+      <w:r>
+        <w:t xml:space="preserve"> en código, en este caso guarda las credenciales con las que hemos rellenado los apartados de </w:t>
       </w:r>
       <w:proofErr w:type="spellStart"/>
       <w:r>
@@ -705,20 +759,19 @@
         <w:t xml:space="preserve"> y </w:t>
       </w:r>
       <w:proofErr w:type="spellStart"/>
+      <w:proofErr w:type="gramStart"/>
       <w:r>
         <w:t>password</w:t>
       </w:r>
       <w:proofErr w:type="spellEnd"/>
+      <w:proofErr w:type="gramEnd"/>
       <w:r>
         <w:t>.</w:t>
       </w:r>
     </w:p>
     <w:p>
       <w:r>
-        <w:t>Y realizamos lo que queramos automatizar sin problema, en este caso la</w:t>
-      </w:r>
-      <w:r>
-        <w:t xml:space="preserve"> </w:t>
+        <w:t xml:space="preserve">Y realizamos lo que queramos automatizar sin problema, en este caso la </w:t>
       </w:r>
       <w:proofErr w:type="spellStart"/>
       <w:r>
@@ -726,16 +779,16 @@
       </w:r>
       <w:proofErr w:type="spellEnd"/>
       <w:r>
-        <w:t xml:space="preserve"> de un nuevo usuario</w:t>
-      </w:r>
-      <w:r>
-        <w:t>:</w:t>
+        <w:t xml:space="preserve"> de un nuevo usuario:</w:t>
       </w:r>
     </w:p>
     <w:p/>
     <w:p/>
     <w:p>
       <w:r>
+        <w:rPr>
+          <w:noProof/>
+        </w:rPr>
         <w:drawing>
           <wp:inline distT="0" distB="0" distL="0" distR="0" wp14:anchorId="3D7076C0" wp14:editId="2EAC40D0">
             <wp:extent cx="5400040" cy="3076575"/>
@@ -775,6 +828,9 @@
     </w:p>
     <w:p>
       <w:r>
+        <w:rPr>
+          <w:noProof/>
+        </w:rPr>
         <w:drawing>
           <wp:inline distT="0" distB="0" distL="0" distR="0" wp14:anchorId="7E963537" wp14:editId="4F3565EC">
             <wp:extent cx="5400040" cy="2868930"/>
@@ -827,6 +883,9 @@
     </w:p>
     <w:p>
       <w:r>
+        <w:rPr>
+          <w:noProof/>
+        </w:rPr>
         <w:lastRenderedPageBreak/>
         <w:drawing>
           <wp:inline distT="0" distB="0" distL="0" distR="0" wp14:anchorId="45E672DD" wp14:editId="6583E74F">
@@ -867,6 +926,9 @@
     </w:p>
     <w:p>
       <w:r>
+        <w:rPr>
+          <w:noProof/>
+        </w:rPr>
         <w:drawing>
           <wp:inline distT="0" distB="0" distL="0" distR="0" wp14:anchorId="259111D6" wp14:editId="1B9CC397">
             <wp:extent cx="5400040" cy="2868930"/>
@@ -1047,7 +1109,15 @@
         </w:rPr>
       </w:pPr>
       <w:r>
-        <w:t xml:space="preserve">Una vez parada la grabación copiamos el código generado y lo copiamos en un nuevo documento que crearemos para la ejecución del test correctamente </w:t>
+        <w:t xml:space="preserve">Una vez parada la grabación copiamos el código generado y lo copiamos en un nuevo documento que crearemos para la ejecución </w:t>
+      </w:r>
+      <w:proofErr w:type="gramStart"/>
+      <w:r>
+        <w:t>del test</w:t>
+      </w:r>
+      <w:proofErr w:type="gramEnd"/>
+      <w:r>
+        <w:t xml:space="preserve"> correctamente </w:t>
       </w:r>
       <w:r>
         <w:rPr>
@@ -1062,12 +1132,10 @@
     </w:p>
     <w:p>
       <w:r>
-        <w:t>En este caso</w:t>
-      </w:r>
-      <w:r>
-        <w:t xml:space="preserve"> </w:t>
-      </w:r>
-      <w:proofErr w:type="spellStart"/>
+        <w:t xml:space="preserve">En este caso </w:t>
+      </w:r>
+      <w:proofErr w:type="spellStart"/>
+      <w:proofErr w:type="gramStart"/>
       <w:r>
         <w:rPr>
           <w:b/>
@@ -1076,7 +1144,18 @@
           <w:iCs/>
           <w:u w:val="single"/>
         </w:rPr>
-        <w:t>creacionusuario.spec.ts</w:t>
+        <w:t>creacionusuario.spec</w:t>
+      </w:r>
+      <w:proofErr w:type="gramEnd"/>
+      <w:r>
+        <w:rPr>
+          <w:b/>
+          <w:bCs/>
+          <w:i/>
+          <w:iCs/>
+          <w:u w:val="single"/>
+        </w:rPr>
+        <w:t>.ts</w:t>
       </w:r>
       <w:proofErr w:type="spellEnd"/>
       <w:r>
@@ -1092,6 +1171,9 @@
     </w:p>
     <w:p>
       <w:r>
+        <w:rPr>
+          <w:noProof/>
+        </w:rPr>
         <w:drawing>
           <wp:inline distT="0" distB="0" distL="0" distR="0" wp14:anchorId="45342961" wp14:editId="7183F4BD">
             <wp:extent cx="2491956" cy="396274"/>
@@ -1136,6 +1218,9 @@
     </w:p>
     <w:p>
       <w:r>
+        <w:rPr>
+          <w:noProof/>
+        </w:rPr>
         <w:drawing>
           <wp:inline distT="0" distB="0" distL="0" distR="0" wp14:anchorId="612547CB" wp14:editId="154797B2">
             <wp:extent cx="5400040" cy="2868930"/>
@@ -1175,7 +1260,15 @@
     </w:p>
     <w:p>
       <w:r>
-        <w:t xml:space="preserve">Para no comprometer datos ni del usuario ni de los usuarios creados en el test procederemos a la </w:t>
+        <w:t xml:space="preserve">Para no comprometer datos ni del usuario ni de los usuarios creados en </w:t>
+      </w:r>
+      <w:proofErr w:type="gramStart"/>
+      <w:r>
+        <w:t>el test</w:t>
+      </w:r>
+      <w:proofErr w:type="gramEnd"/>
+      <w:r>
+        <w:t xml:space="preserve"> procederemos a la </w:t>
       </w:r>
       <w:proofErr w:type="spellStart"/>
       <w:r>
@@ -1191,13 +1284,18 @@
       </w:r>
       <w:proofErr w:type="spellEnd"/>
       <w:r>
-        <w:t xml:space="preserve"> un archivo .</w:t>
+        <w:t xml:space="preserve"> un </w:t>
+      </w:r>
+      <w:proofErr w:type="gramStart"/>
+      <w:r>
+        <w:t>archivo .</w:t>
       </w:r>
       <w:proofErr w:type="spellStart"/>
       <w:r>
         <w:t>env</w:t>
       </w:r>
       <w:proofErr w:type="spellEnd"/>
+      <w:proofErr w:type="gramEnd"/>
       <w:r>
         <w:t xml:space="preserve"> para guardar las credenciales y las </w:t>
       </w:r>
@@ -1218,13 +1316,18 @@
         <w:t xml:space="preserve"> crearemos una nueva carpeta llamada data que guardara</w:t>
       </w:r>
       <w:r>
-        <w:t xml:space="preserve"> un archivo .</w:t>
+        <w:t xml:space="preserve"> un </w:t>
+      </w:r>
+      <w:proofErr w:type="gramStart"/>
+      <w:r>
+        <w:t>archivo .</w:t>
       </w:r>
       <w:proofErr w:type="spellStart"/>
       <w:r>
         <w:t>json</w:t>
       </w:r>
       <w:proofErr w:type="spellEnd"/>
+      <w:proofErr w:type="gramEnd"/>
       <w:r>
         <w:t xml:space="preserve"> que </w:t>
       </w:r>
@@ -1256,6 +1359,7 @@
         </w:rPr>
       </w:pPr>
       <w:proofErr w:type="spellStart"/>
+      <w:proofErr w:type="gramStart"/>
       <w:r>
         <w:rPr>
           <w:b/>
@@ -1289,6 +1393,7 @@
         <w:t>env</w:t>
       </w:r>
       <w:proofErr w:type="spellEnd"/>
+      <w:proofErr w:type="gramEnd"/>
       <w:r>
         <w:rPr>
           <w:b/>
@@ -1310,16 +1415,24 @@
       </w:r>
       <w:proofErr w:type="spellEnd"/>
       <w:r>
-        <w:t xml:space="preserve"> del proyecto llamado .</w:t>
+        <w:t xml:space="preserve"> del proyecto </w:t>
+      </w:r>
+      <w:proofErr w:type="gramStart"/>
+      <w:r>
+        <w:t>llamado .</w:t>
       </w:r>
       <w:proofErr w:type="spellStart"/>
       <w:r>
         <w:t>env</w:t>
       </w:r>
       <w:proofErr w:type="spellEnd"/>
-    </w:p>
-    <w:p>
-      <w:r>
+      <w:proofErr w:type="gramEnd"/>
+    </w:p>
+    <w:p>
+      <w:r>
+        <w:rPr>
+          <w:noProof/>
+        </w:rPr>
         <w:drawing>
           <wp:inline distT="0" distB="0" distL="0" distR="0" wp14:anchorId="00E7B288" wp14:editId="53B8AC99">
             <wp:extent cx="2644369" cy="358171"/>
@@ -1379,10 +1492,12 @@
         <w:t xml:space="preserve">, </w:t>
       </w:r>
       <w:proofErr w:type="spellStart"/>
+      <w:proofErr w:type="gramStart"/>
       <w:r>
         <w:t>password</w:t>
       </w:r>
       <w:proofErr w:type="spellEnd"/>
+      <w:proofErr w:type="gramEnd"/>
       <w:r>
         <w:t xml:space="preserve"> y la </w:t>
       </w:r>
@@ -1394,6 +1509,9 @@
     </w:p>
     <w:p>
       <w:r>
+        <w:rPr>
+          <w:noProof/>
+        </w:rPr>
         <w:drawing>
           <wp:inline distT="0" distB="0" distL="0" distR="0" wp14:anchorId="7C8A32D5" wp14:editId="71CA0D88">
             <wp:extent cx="5400040" cy="2868930"/>
@@ -1476,6 +1594,9 @@
     </w:p>
     <w:p>
       <w:r>
+        <w:rPr>
+          <w:noProof/>
+        </w:rPr>
         <w:drawing>
           <wp:inline distT="0" distB="0" distL="0" distR="0" wp14:anchorId="4C5D0406" wp14:editId="788A8FF8">
             <wp:extent cx="5400040" cy="2868930"/>
@@ -1515,7 +1636,15 @@
     </w:p>
     <w:p>
       <w:r>
-        <w:t>Después de la instalación tendremos que poner lo siguiente en el inicio de nuestro test:</w:t>
+        <w:t xml:space="preserve">Después de la instalación tendremos que poner lo siguiente en el inicio de </w:t>
+      </w:r>
+      <w:proofErr w:type="gramStart"/>
+      <w:r>
+        <w:t>nuestro test</w:t>
+      </w:r>
+      <w:proofErr w:type="gramEnd"/>
+      <w:r>
+        <w:t>:</w:t>
       </w:r>
     </w:p>
     <w:p>
@@ -1528,39 +1657,68 @@
       </w:pPr>
       <w:proofErr w:type="spellStart"/>
       <w:r>
-        <w:t>dotenv.config</w:t>
-      </w:r>
-      <w:proofErr w:type="spellEnd"/>
-      <w:r>
-        <w:t>();</w:t>
-      </w:r>
-    </w:p>
-    <w:p>
-      <w:r>
-        <w:t>Esto es para que el test saque la información del archivo .</w:t>
+        <w:t>dotenv.</w:t>
+      </w:r>
+      <w:proofErr w:type="gramStart"/>
+      <w:r>
+        <w:t>config</w:t>
+      </w:r>
+      <w:proofErr w:type="spellEnd"/>
+      <w:r>
+        <w:t>(</w:t>
+      </w:r>
+      <w:proofErr w:type="gramEnd"/>
+      <w:r>
+        <w:t>);</w:t>
+      </w:r>
+    </w:p>
+    <w:p>
+      <w:r>
+        <w:t xml:space="preserve">Esto es para que </w:t>
+      </w:r>
+      <w:proofErr w:type="gramStart"/>
+      <w:r>
+        <w:t>el test</w:t>
+      </w:r>
+      <w:proofErr w:type="gramEnd"/>
+      <w:r>
+        <w:t xml:space="preserve"> saque la información del </w:t>
+      </w:r>
+      <w:proofErr w:type="gramStart"/>
+      <w:r>
+        <w:t>archivo .</w:t>
       </w:r>
       <w:proofErr w:type="spellStart"/>
       <w:r>
         <w:t>env</w:t>
       </w:r>
       <w:proofErr w:type="spellEnd"/>
+      <w:proofErr w:type="gramEnd"/>
     </w:p>
     <w:p>
       <w:r>
         <w:lastRenderedPageBreak/>
-        <w:t>Después de esto creamos una carpeta que se llame ‘data’ y crearemos dentro un archivo .</w:t>
+        <w:t xml:space="preserve">Después de esto creamos una carpeta que se llame ‘data’ y crearemos dentro un </w:t>
+      </w:r>
+      <w:proofErr w:type="gramStart"/>
+      <w:r>
+        <w:t>archivo .</w:t>
       </w:r>
       <w:proofErr w:type="spellStart"/>
       <w:r>
         <w:t>json</w:t>
       </w:r>
       <w:proofErr w:type="spellEnd"/>
+      <w:proofErr w:type="gramEnd"/>
       <w:r>
         <w:t>:</w:t>
       </w:r>
     </w:p>
     <w:p>
       <w:r>
+        <w:rPr>
+          <w:noProof/>
+        </w:rPr>
         <w:drawing>
           <wp:inline distT="0" distB="0" distL="0" distR="0" wp14:anchorId="161A11A3" wp14:editId="439BE323">
             <wp:extent cx="2705334" cy="518205"/>
@@ -1600,19 +1758,27 @@
     </w:p>
     <w:p>
       <w:r>
-        <w:t>Revisaremos los datos rellenados en nuestro documento para organizarlos en el documento .</w:t>
+        <w:t xml:space="preserve">Revisaremos los datos rellenados en nuestro documento para organizarlos en el </w:t>
+      </w:r>
+      <w:proofErr w:type="gramStart"/>
+      <w:r>
+        <w:t>documento .</w:t>
       </w:r>
       <w:proofErr w:type="spellStart"/>
       <w:r>
         <w:t>json</w:t>
       </w:r>
       <w:proofErr w:type="spellEnd"/>
+      <w:proofErr w:type="gramEnd"/>
       <w:r>
         <w:t xml:space="preserve"> definidos por una constante:</w:t>
       </w:r>
     </w:p>
     <w:p>
       <w:r>
+        <w:rPr>
+          <w:noProof/>
+        </w:rPr>
         <w:drawing>
           <wp:inline distT="0" distB="0" distL="0" distR="0" wp14:anchorId="1CC5CA4B" wp14:editId="771B9048">
             <wp:extent cx="5400040" cy="2868930"/>
@@ -1652,11 +1818,22 @@
     </w:p>
     <w:p>
       <w:r>
-        <w:t>Y para conectar este archivo con nuestro test pondremos lo siguiente:</w:t>
-      </w:r>
-    </w:p>
-    <w:p>
-      <w:r>
+        <w:t xml:space="preserve">Y para conectar este archivo con </w:t>
+      </w:r>
+      <w:proofErr w:type="gramStart"/>
+      <w:r>
+        <w:t>nuestro test</w:t>
+      </w:r>
+      <w:proofErr w:type="gramEnd"/>
+      <w:r>
+        <w:t xml:space="preserve"> pondremos lo siguiente:</w:t>
+      </w:r>
+    </w:p>
+    <w:p>
+      <w:r>
+        <w:rPr>
+          <w:noProof/>
+        </w:rPr>
         <w:drawing>
           <wp:inline distT="0" distB="0" distL="0" distR="0" wp14:anchorId="032C9241" wp14:editId="252C7ED4">
             <wp:extent cx="5400040" cy="453390"/>
@@ -1696,23 +1873,25 @@
     </w:p>
     <w:p>
       <w:r>
-        <w:t>Esto lo que va a hacer es cargar los datos del documento .</w:t>
+        <w:t xml:space="preserve">Esto lo que va a hacer es cargar los datos del </w:t>
+      </w:r>
+      <w:proofErr w:type="gramStart"/>
+      <w:r>
+        <w:t>documento .</w:t>
       </w:r>
       <w:proofErr w:type="spellStart"/>
       <w:r>
         <w:t>json</w:t>
       </w:r>
       <w:proofErr w:type="spellEnd"/>
+      <w:proofErr w:type="gramEnd"/>
       <w:r>
         <w:t xml:space="preserve"> y además lo nombraremos con una variable para dejar nuestro código lo más limpio posible.</w:t>
       </w:r>
     </w:p>
     <w:p>
       <w:r>
-        <w:t xml:space="preserve">Ahora </w:t>
-      </w:r>
-      <w:r>
-        <w:t xml:space="preserve">realizamos una revisión del </w:t>
+        <w:t xml:space="preserve">Ahora realizamos una revisión del </w:t>
       </w:r>
       <w:proofErr w:type="spellStart"/>
       <w:r>
@@ -1728,13 +1907,15 @@
       </w:r>
       <w:proofErr w:type="spellEnd"/>
       <w:r>
-        <w:t xml:space="preserve"> que haya visto el inspector de código para no tener ningún error</w:t>
-      </w:r>
-      <w:r>
-        <w:t xml:space="preserve"> </w:t>
-      </w:r>
-      <w:r>
-        <w:t>para que la realización del test tenga la mejor respuesta posible y que no haya ningún tipo de error.</w:t>
+        <w:t xml:space="preserve"> que haya visto el inspector de código para no tener ningún error para que la realización </w:t>
+      </w:r>
+      <w:proofErr w:type="gramStart"/>
+      <w:r>
+        <w:t>del test</w:t>
+      </w:r>
+      <w:proofErr w:type="gramEnd"/>
+      <w:r>
+        <w:t xml:space="preserve"> tenga la mejor respuesta posible y que no haya ningún tipo de error.</w:t>
       </w:r>
     </w:p>
     <w:p>
@@ -1744,11 +1925,22 @@
       </w:r>
       <w:proofErr w:type="spellEnd"/>
       <w:r>
-        <w:t xml:space="preserve"> ya podemos quitar los datos explícitos del test y poder poner constantes en base de nuestro archivo creado.</w:t>
-      </w:r>
-    </w:p>
-    <w:p>
-      <w:r>
+        <w:t xml:space="preserve"> ya podemos quitar los datos explícitos </w:t>
+      </w:r>
+      <w:proofErr w:type="gramStart"/>
+      <w:r>
+        <w:t>del test</w:t>
+      </w:r>
+      <w:proofErr w:type="gramEnd"/>
+      <w:r>
+        <w:t xml:space="preserve"> y poder poner constantes en base de nuestro archivo creado.</w:t>
+      </w:r>
+    </w:p>
+    <w:p>
+      <w:r>
+        <w:rPr>
+          <w:noProof/>
+        </w:rPr>
         <w:lastRenderedPageBreak/>
         <w:drawing>
           <wp:inline distT="0" distB="0" distL="0" distR="0" wp14:anchorId="5F609311" wp14:editId="2A9CCE17">
@@ -1789,6 +1981,9 @@
     </w:p>
     <w:p>
       <w:r>
+        <w:rPr>
+          <w:noProof/>
+        </w:rPr>
         <w:drawing>
           <wp:inline distT="0" distB="0" distL="0" distR="0" wp14:anchorId="3993D957" wp14:editId="43CE13AD">
             <wp:extent cx="5400040" cy="3074035"/>
@@ -1828,6 +2023,9 @@
     </w:p>
     <w:p>
       <w:r>
+        <w:rPr>
+          <w:noProof/>
+        </w:rPr>
         <w:lastRenderedPageBreak/>
         <w:drawing>
           <wp:inline distT="0" distB="0" distL="0" distR="0" wp14:anchorId="3F6FA260" wp14:editId="559B4CB8">
@@ -1868,6 +2066,9 @@
     </w:p>
     <w:p>
       <w:r>
+        <w:rPr>
+          <w:noProof/>
+        </w:rPr>
         <w:drawing>
           <wp:inline distT="0" distB="0" distL="0" distR="0" wp14:anchorId="09CF3995" wp14:editId="10E5A585">
             <wp:extent cx="5400040" cy="3074035"/>
@@ -1915,7 +2116,15 @@
       </w:r>
       <w:proofErr w:type="spellEnd"/>
       <w:r>
-        <w:t xml:space="preserve"> nuestro test con el siguiente código:</w:t>
+        <w:t xml:space="preserve"> </w:t>
+      </w:r>
+      <w:proofErr w:type="gramStart"/>
+      <w:r>
+        <w:t>nuestro test</w:t>
+      </w:r>
+      <w:proofErr w:type="gramEnd"/>
+      <w:r>
+        <w:t xml:space="preserve"> con el siguiente código:</w:t>
       </w:r>
     </w:p>
     <w:p>
@@ -2017,6 +2226,7 @@
         <w:t xml:space="preserve"> playwright test </w:t>
       </w:r>
       <w:proofErr w:type="spellStart"/>
+      <w:proofErr w:type="gramStart"/>
       <w:r>
         <w:rPr>
           <w:lang w:val="en-GB"/>
@@ -2033,7 +2243,14 @@
         <w:rPr>
           <w:lang w:val="en-GB"/>
         </w:rPr>
-        <w:t>.spec.ts</w:t>
+        <w:t>.spec</w:t>
+      </w:r>
+      <w:proofErr w:type="gramEnd"/>
+      <w:r>
+        <w:rPr>
+          <w:lang w:val="en-GB"/>
+        </w:rPr>
+        <w:t>.ts</w:t>
       </w:r>
       <w:proofErr w:type="spellEnd"/>
     </w:p>
@@ -2079,9 +2296,27 @@
         </w:rPr>
       </w:pPr>
     </w:p>
-    <w:p/>
-    <w:p/>
-    <w:p/>
+    <w:p>
+      <w:pPr>
+        <w:rPr>
+          <w:lang w:val="en-GB"/>
+        </w:rPr>
+      </w:pPr>
+    </w:p>
+    <w:p>
+      <w:pPr>
+        <w:rPr>
+          <w:lang w:val="en-GB"/>
+        </w:rPr>
+      </w:pPr>
+    </w:p>
+    <w:p>
+      <w:pPr>
+        <w:rPr>
+          <w:lang w:val="en-GB"/>
+        </w:rPr>
+      </w:pPr>
+    </w:p>
     <w:sectPr>
       <w:pgSz w:w="11906" w:h="16838"/>
       <w:pgMar w:top="1417" w:right="1701" w:bottom="1417" w:left="1701" w:header="708" w:footer="708" w:gutter="0"/>
@@ -2932,6 +3167,7 @@
   <w:style w:type="character" w:default="1" w:styleId="Fuentedeprrafopredeter">
     <w:name w:val="Default Paragraph Font"/>
     <w:uiPriority w:val="1"/>
+    <w:semiHidden/>
     <w:unhideWhenUsed/>
   </w:style>
   <w:style w:type="table" w:default="1" w:styleId="Tablanormal">
